--- a/Project/熊静祎/周报/2020-2021学年第二学期/熊静祎_实训第五周周报.docx
+++ b/Project/熊静祎/周报/2020-2021学年第二学期/熊静祎_实训第五周周报.docx
@@ -35,6 +35,22 @@
                 <w:sz w:val="28"/>
                 <w:szCs w:val="28"/>
               </w:rPr>
+              <w:t>实训二移动端测试第一阶段</w:t>
+            </w:r>
+            <w:r>
+              <w:rPr>
+                <w:rFonts w:hint="eastAsia"/>
+                <w:sz w:val="28"/>
+                <w:szCs w:val="28"/>
+              </w:rPr>
+              <w:t>（</w:t>
+            </w:r>
+            <w:r>
+              <w:rPr>
+                <w:rFonts w:hint="eastAsia"/>
+                <w:sz w:val="28"/>
+                <w:szCs w:val="28"/>
+              </w:rPr>
               <w:t>第</w:t>
             </w:r>
             <w:r>
@@ -52,6 +68,14 @@
                 <w:szCs w:val="28"/>
               </w:rPr>
               <w:t>周</w:t>
+            </w:r>
+            <w:r>
+              <w:rPr>
+                <w:rFonts w:hint="eastAsia"/>
+                <w:sz w:val="28"/>
+                <w:szCs w:val="28"/>
+              </w:rPr>
+              <w:t>）</w:t>
             </w:r>
             <w:r>
               <w:rPr>
@@ -153,16 +177,23 @@
             <w:tcW w:w="6741" w:type="dxa"/>
           </w:tcPr>
           <w:p>
-            <w:pPr>
-              <w:rPr>
-                <w:rFonts w:hint="eastAsia"/>
-              </w:rPr>
-            </w:pPr>
-            <w:r>
-              <w:rPr>
-                <w:rFonts w:hint="eastAsia"/>
-              </w:rPr>
-              <w:t>实现了弹框的美化</w:t>
+            <w:r>
+              <w:rPr>
+                <w:rFonts w:hint="eastAsia"/>
+              </w:rPr>
+              <w:t>实现了</w:t>
+            </w:r>
+            <w:r>
+              <w:rPr>
+                <w:rFonts w:hint="eastAsia"/>
+              </w:rPr>
+              <w:t>全部</w:t>
+            </w:r>
+            <w:r>
+              <w:rPr>
+                <w:rFonts w:hint="eastAsia"/>
+              </w:rPr>
+              <w:t>弹框的美化</w:t>
             </w:r>
           </w:p>
         </w:tc>
@@ -190,6 +221,64 @@
                 <w:rFonts w:hint="eastAsia"/>
               </w:rPr>
               <w:t>28</w:t>
+            </w:r>
+            <w:r>
+              <w:rPr>
+                <w:rFonts w:hint="eastAsia"/>
+              </w:rPr>
+              <w:t>日</w:t>
+            </w:r>
+          </w:p>
+        </w:tc>
+        <w:tc>
+          <w:tcPr>
+            <w:tcW w:w="6741" w:type="dxa"/>
+          </w:tcPr>
+          <w:p>
+            <w:r>
+              <w:rPr>
+                <w:rFonts w:hint="eastAsia"/>
+              </w:rPr>
+              <w:t>完成测试环境搭建，</w:t>
+            </w:r>
+            <w:r>
+              <w:rPr>
+                <w:rFonts w:hint="eastAsia"/>
+              </w:rPr>
+              <w:t>了解缺陷报告</w:t>
+            </w:r>
+          </w:p>
+        </w:tc>
+      </w:tr>
+      <w:tr>
+        <w:tc>
+          <w:tcPr>
+            <w:tcW w:w="1555" w:type="dxa"/>
+          </w:tcPr>
+          <w:p>
+            <w:r>
+              <w:rPr>
+                <w:rFonts w:hint="eastAsia"/>
+              </w:rPr>
+              <w:t>4</w:t>
+            </w:r>
+            <w:r>
+              <w:rPr>
+                <w:rFonts w:hint="eastAsia"/>
+              </w:rPr>
+              <w:t>月</w:t>
+            </w:r>
+            <w:r>
+              <w:rPr>
+                <w:rFonts w:hint="eastAsia"/>
+              </w:rPr>
+              <w:t>2</w:t>
+            </w:r>
+            <w:r>
+              <w:rPr>
+                <w:rFonts w:hint="eastAsia"/>
+              </w:rPr>
+              <w:t>9</w:t>
             </w:r>
             <w:r>
               <w:rPr>
@@ -216,46 +305,13 @@
               <w:rPr>
                 <w:rFonts w:hint="eastAsia"/>
               </w:rPr>
-              <w:t>11月</w:t>
-            </w:r>
-            <w:r>
-              <w:rPr>
-                <w:rFonts w:hint="eastAsia"/>
-              </w:rPr>
-              <w:t>2</w:t>
-            </w:r>
-            <w:r>
-              <w:rPr>
-                <w:rFonts w:hint="eastAsia"/>
-              </w:rPr>
-              <w:t>9</w:t>
-            </w:r>
-            <w:r>
-              <w:rPr>
-                <w:rFonts w:hint="eastAsia"/>
-              </w:rPr>
-              <w:t>日</w:t>
-            </w:r>
-          </w:p>
-        </w:tc>
-        <w:tc>
-          <w:tcPr>
-            <w:tcW w:w="6741" w:type="dxa"/>
-          </w:tcPr>
-          <w:p/>
-        </w:tc>
-      </w:tr>
-      <w:tr>
-        <w:tc>
-          <w:tcPr>
-            <w:tcW w:w="1555" w:type="dxa"/>
-          </w:tcPr>
-          <w:p>
-            <w:r>
-              <w:rPr>
-                <w:rFonts w:hint="eastAsia"/>
-              </w:rPr>
-              <w:t>11月</w:t>
+              <w:t>4</w:t>
+            </w:r>
+            <w:r>
+              <w:rPr>
+                <w:rFonts w:hint="eastAsia"/>
+              </w:rPr>
+              <w:t>月</w:t>
             </w:r>
             <w:r>
               <w:rPr>

--- a/Project/熊静祎/周报/2020-2021学年第二学期/熊静祎_实训第五周周报.docx
+++ b/Project/熊静祎/周报/2020-2021学年第二学期/熊静祎_实训第五周周报.docx
@@ -35,7 +35,7 @@
                 <w:sz w:val="28"/>
                 <w:szCs w:val="28"/>
               </w:rPr>
-              <w:t>实训二移动端测试第一阶段</w:t>
+              <w:t>第</w:t>
             </w:r>
             <w:r>
               <w:rPr>
@@ -43,7 +43,7 @@
                 <w:sz w:val="28"/>
                 <w:szCs w:val="28"/>
               </w:rPr>
-              <w:t>（</w:t>
+              <w:t>五</w:t>
             </w:r>
             <w:r>
               <w:rPr>
@@ -51,31 +51,7 @@
                 <w:sz w:val="28"/>
                 <w:szCs w:val="28"/>
               </w:rPr>
-              <w:t>第</w:t>
-            </w:r>
-            <w:r>
-              <w:rPr>
-                <w:rFonts w:hint="eastAsia"/>
-                <w:sz w:val="28"/>
-                <w:szCs w:val="28"/>
-              </w:rPr>
-              <w:t>五</w:t>
-            </w:r>
-            <w:r>
-              <w:rPr>
-                <w:rFonts w:hint="eastAsia"/>
-                <w:sz w:val="28"/>
-                <w:szCs w:val="28"/>
-              </w:rPr>
               <w:t>周</w:t>
-            </w:r>
-            <w:r>
-              <w:rPr>
-                <w:rFonts w:hint="eastAsia"/>
-                <w:sz w:val="28"/>
-                <w:szCs w:val="28"/>
-              </w:rPr>
-              <w:t>）</w:t>
             </w:r>
             <w:r>
               <w:rPr>
@@ -292,7 +268,38 @@
           <w:tcPr>
             <w:tcW w:w="6741" w:type="dxa"/>
           </w:tcPr>
-          <w:p/>
+          <w:p>
+            <w:r>
+              <w:rPr>
+                <w:rFonts w:hint="eastAsia"/>
+              </w:rPr>
+              <w:t>复习java+</w:t>
+            </w:r>
+            <w:r>
+              <w:t>appium</w:t>
+            </w:r>
+            <w:r>
+              <w:rPr>
+                <w:rFonts w:hint="eastAsia"/>
+              </w:rPr>
+              <w:t>+</w:t>
+            </w:r>
+            <w:r>
+              <w:t>TestNG</w:t>
+            </w:r>
+            <w:r>
+              <w:rPr>
+                <w:rFonts w:hint="eastAsia"/>
+              </w:rPr>
+              <w:t>自动化测试用例的编写</w:t>
+            </w:r>
+            <w:r>
+              <w:rPr>
+                <w:rFonts w:hint="eastAsia"/>
+              </w:rPr>
+              <w:t>，并编写部分测试用例</w:t>
+            </w:r>
+          </w:p>
         </w:tc>
       </w:tr>
       <w:tr>
@@ -331,7 +338,19 @@
           <w:tcPr>
             <w:tcW w:w="6741" w:type="dxa"/>
           </w:tcPr>
-          <w:p/>
+          <w:p>
+            <w:pPr>
+              <w:rPr>
+                <w:rFonts w:hint="eastAsia"/>
+              </w:rPr>
+            </w:pPr>
+            <w:r>
+              <w:rPr>
+                <w:rFonts w:hint="eastAsia"/>
+              </w:rPr>
+              <w:t>整理缺陷报告的写法，完成20条测试用例的编写</w:t>
+            </w:r>
+          </w:p>
         </w:tc>
       </w:tr>
       <w:tr>

--- a/Project/熊静祎/周报/2020-2021学年第二学期/熊静祎_实训第五周周报.docx
+++ b/Project/熊静祎/周报/2020-2021学年第二学期/熊静祎_实训第五周周报.docx
@@ -339,11 +339,6 @@
             <w:tcW w:w="6741" w:type="dxa"/>
           </w:tcPr>
           <w:p>
-            <w:pPr>
-              <w:rPr>
-                <w:rFonts w:hint="eastAsia"/>
-              </w:rPr>
-            </w:pPr>
             <w:r>
               <w:rPr>
                 <w:rFonts w:hint="eastAsia"/>
@@ -411,6 +406,34 @@
       </w:tr>
     </w:tbl>
     <w:p/>
+    <w:p>
+      <w:r>
+        <w:rPr>
+          <w:rFonts w:hint="eastAsia"/>
+        </w:rPr>
+        <w:t>GitHub地址：</w:t>
+      </w:r>
+    </w:p>
+    <w:p>
+      <w:pPr>
+        <w:rPr>
+          <w:rFonts w:hint="eastAsia"/>
+        </w:rPr>
+      </w:pPr>
+      <w:r>
+        <w:rPr>
+          <w:rFonts w:hint="eastAsia"/>
+        </w:rPr>
+        <w:t>https://github.com/huhuxx/MetInfoTestWork/tree/main/Project/%E7%86%8A%E9%9D%99%E7%A5%8E</w:t>
+      </w:r>
+    </w:p>
+    <w:p>
+      <w:pPr>
+        <w:rPr>
+          <w:rFonts w:hint="eastAsia"/>
+        </w:rPr>
+      </w:pPr>
+    </w:p>
     <w:sectPr>
       <w:pgSz w:w="11906" w:h="16838"/>
       <w:pgMar w:top="1440" w:right="1800" w:bottom="1440" w:left="1800" w:header="851" w:footer="992" w:gutter="0"/>
